--- a/MATLAB/Project/MATLAB Code Explanation.docx
+++ b/MATLAB/Project/MATLAB Code Explanation.docx
@@ -1272,7 +1272,17 @@
           <w:sz w:val="24"/>
           <w:szCs w:val="24"/>
         </w:rPr>
-        <w:t>Fig 2.1- Original Tx Signal</w:t>
+        <w:t xml:space="preserve">Fig 2.1. </w:t>
+      </w:r>
+      <w:r>
+        <w:rPr>
+          <w:rFonts w:ascii="Times New Roman" w:hAnsi="Times New Roman"/>
+          <w:i/>
+          <w:iCs/>
+          <w:sz w:val="24"/>
+          <w:szCs w:val="24"/>
+        </w:rPr>
+        <w:t>Original Tx Signal</w:t>
       </w:r>
     </w:p>
     <w:p>
@@ -1979,7 +1989,27 @@
           <w:sz w:val="24"/>
           <w:szCs w:val="24"/>
         </w:rPr>
-        <w:t>Fig 2.2- Noise added Rx Signal</w:t>
+        <w:t>Fig 2.2</w:t>
+      </w:r>
+      <w:r>
+        <w:rPr>
+          <w:rFonts w:ascii="Times New Roman" w:hAnsi="Times New Roman"/>
+          <w:i/>
+          <w:iCs/>
+          <w:sz w:val="24"/>
+          <w:szCs w:val="24"/>
+        </w:rPr>
+        <w:t>.</w:t>
+      </w:r>
+      <w:r>
+        <w:rPr>
+          <w:rFonts w:ascii="Times New Roman" w:hAnsi="Times New Roman"/>
+          <w:i/>
+          <w:iCs/>
+          <w:sz w:val="24"/>
+          <w:szCs w:val="24"/>
+        </w:rPr>
+        <w:t xml:space="preserve"> Noise added Rx Signal</w:t>
       </w:r>
     </w:p>
     <w:p>
@@ -2501,7 +2531,27 @@
           <w:sz w:val="24"/>
           <w:szCs w:val="24"/>
         </w:rPr>
-        <w:t xml:space="preserve">Fig 2.3- Reconstructed Rx Signal </w:t>
+        <w:t>Fig 2.3</w:t>
+      </w:r>
+      <w:r>
+        <w:rPr>
+          <w:rFonts w:ascii="Times New Roman" w:hAnsi="Times New Roman"/>
+          <w:i/>
+          <w:iCs/>
+          <w:sz w:val="24"/>
+          <w:szCs w:val="24"/>
+        </w:rPr>
+        <w:t>.</w:t>
+      </w:r>
+      <w:r>
+        <w:rPr>
+          <w:rFonts w:ascii="Times New Roman" w:hAnsi="Times New Roman"/>
+          <w:i/>
+          <w:iCs/>
+          <w:sz w:val="24"/>
+          <w:szCs w:val="24"/>
+        </w:rPr>
+        <w:t xml:space="preserve"> Reconstructed Rx Signal </w:t>
       </w:r>
     </w:p>
     <w:p>
@@ -6690,7 +6740,27 @@
           <w:sz w:val="24"/>
           <w:szCs w:val="24"/>
         </w:rPr>
-        <w:t>Fig 2.4- Rx and Tx Signals through hardware friendly code</w:t>
+        <w:t>Fig 2.4</w:t>
+      </w:r>
+      <w:r>
+        <w:rPr>
+          <w:rFonts w:ascii="Times New Roman" w:hAnsi="Times New Roman"/>
+          <w:i/>
+          <w:iCs/>
+          <w:sz w:val="24"/>
+          <w:szCs w:val="24"/>
+        </w:rPr>
+        <w:t>.</w:t>
+      </w:r>
+      <w:r>
+        <w:rPr>
+          <w:rFonts w:ascii="Times New Roman" w:hAnsi="Times New Roman"/>
+          <w:i/>
+          <w:iCs/>
+          <w:sz w:val="24"/>
+          <w:szCs w:val="24"/>
+        </w:rPr>
+        <w:t xml:space="preserve"> Rx and Tx Signals through hardware friendly code</w:t>
       </w:r>
     </w:p>
     <w:p>
@@ -11794,7 +11864,17 @@
           <w:sz w:val="24"/>
           <w:szCs w:val="24"/>
         </w:rPr>
-        <w:t>Fig 2.6- Command Window Output</w:t>
+        <w:t>Fig 2.6.</w:t>
+      </w:r>
+      <w:r>
+        <w:rPr>
+          <w:rFonts w:ascii="Times New Roman" w:hAnsi="Times New Roman"/>
+          <w:i/>
+          <w:iCs/>
+          <w:sz w:val="24"/>
+          <w:szCs w:val="24"/>
+        </w:rPr>
+        <w:t xml:space="preserve"> Command Window Output</w:t>
       </w:r>
     </w:p>
     <w:p>
@@ -11983,7 +12063,27 @@
           <w:sz w:val="24"/>
           <w:szCs w:val="24"/>
         </w:rPr>
-        <w:t>Fig 2.7- Block diagram of the top module</w:t>
+        <w:t>Fig 2.7</w:t>
+      </w:r>
+      <w:r>
+        <w:rPr>
+          <w:rFonts w:ascii="Times New Roman" w:hAnsi="Times New Roman"/>
+          <w:i/>
+          <w:iCs/>
+          <w:sz w:val="24"/>
+          <w:szCs w:val="24"/>
+        </w:rPr>
+        <w:t>.</w:t>
+      </w:r>
+      <w:r>
+        <w:rPr>
+          <w:rFonts w:ascii="Times New Roman" w:hAnsi="Times New Roman"/>
+          <w:i/>
+          <w:iCs/>
+          <w:sz w:val="24"/>
+          <w:szCs w:val="24"/>
+        </w:rPr>
+        <w:t xml:space="preserve"> Block diagram of the top module</w:t>
       </w:r>
     </w:p>
     <w:p>
@@ -12163,7 +12263,27 @@
           <w:sz w:val="24"/>
           <w:szCs w:val="24"/>
         </w:rPr>
-        <w:t>Fig 2.8- Block diagram of the pulse detector module</w:t>
+        <w:t>Fig 2.8</w:t>
+      </w:r>
+      <w:r>
+        <w:rPr>
+          <w:rFonts w:ascii="Times New Roman" w:hAnsi="Times New Roman"/>
+          <w:i/>
+          <w:iCs/>
+          <w:sz w:val="24"/>
+          <w:szCs w:val="24"/>
+        </w:rPr>
+        <w:t>.</w:t>
+      </w:r>
+      <w:r>
+        <w:rPr>
+          <w:rFonts w:ascii="Times New Roman" w:hAnsi="Times New Roman"/>
+          <w:i/>
+          <w:iCs/>
+          <w:sz w:val="24"/>
+          <w:szCs w:val="24"/>
+        </w:rPr>
+        <w:t xml:space="preserve"> Block diagram of the pulse detector module</w:t>
       </w:r>
     </w:p>
     <w:p>
@@ -12341,7 +12461,27 @@
           <w:sz w:val="24"/>
           <w:szCs w:val="24"/>
         </w:rPr>
-        <w:t>Fig 2.9- Block diagram of compute power sub module</w:t>
+        <w:t>Fig 2.9</w:t>
+      </w:r>
+      <w:r>
+        <w:rPr>
+          <w:rFonts w:ascii="Times New Roman" w:hAnsi="Times New Roman"/>
+          <w:i/>
+          <w:iCs/>
+          <w:sz w:val="24"/>
+          <w:szCs w:val="24"/>
+        </w:rPr>
+        <w:t>.</w:t>
+      </w:r>
+      <w:r>
+        <w:rPr>
+          <w:rFonts w:ascii="Times New Roman" w:hAnsi="Times New Roman"/>
+          <w:i/>
+          <w:iCs/>
+          <w:sz w:val="24"/>
+          <w:szCs w:val="24"/>
+        </w:rPr>
+        <w:t xml:space="preserve"> Block diagram of compute power sub module</w:t>
       </w:r>
     </w:p>
     <w:p>
@@ -12517,7 +12657,27 @@
           <w:sz w:val="24"/>
           <w:szCs w:val="24"/>
         </w:rPr>
-        <w:t>Fig 2.10- Block diagram of local peak module</w:t>
+        <w:t>Fig 2.10</w:t>
+      </w:r>
+      <w:r>
+        <w:rPr>
+          <w:rFonts w:ascii="Times New Roman" w:hAnsi="Times New Roman"/>
+          <w:i/>
+          <w:iCs/>
+          <w:sz w:val="24"/>
+          <w:szCs w:val="24"/>
+        </w:rPr>
+        <w:t>.</w:t>
+      </w:r>
+      <w:r>
+        <w:rPr>
+          <w:rFonts w:ascii="Times New Roman" w:hAnsi="Times New Roman"/>
+          <w:i/>
+          <w:iCs/>
+          <w:sz w:val="24"/>
+          <w:szCs w:val="24"/>
+        </w:rPr>
+        <w:t xml:space="preserve"> Block diagram of local peak module</w:t>
       </w:r>
     </w:p>
     <w:p>
@@ -13729,7 +13889,27 @@
           <w:sz w:val="24"/>
           <w:szCs w:val="24"/>
         </w:rPr>
-        <w:t xml:space="preserve">Fig 2.11- HDL Coder </w:t>
+        <w:t>Fig 2.11</w:t>
+      </w:r>
+      <w:r>
+        <w:rPr>
+          <w:rFonts w:ascii="Times New Roman" w:hAnsi="Times New Roman"/>
+          <w:i/>
+          <w:iCs/>
+          <w:sz w:val="24"/>
+          <w:szCs w:val="24"/>
+        </w:rPr>
+        <w:t>.</w:t>
+      </w:r>
+      <w:r>
+        <w:rPr>
+          <w:rFonts w:ascii="Times New Roman" w:hAnsi="Times New Roman"/>
+          <w:i/>
+          <w:iCs/>
+          <w:sz w:val="24"/>
+          <w:szCs w:val="24"/>
+        </w:rPr>
+        <w:t xml:space="preserve"> HDL Coder </w:t>
       </w:r>
       <w:r>
         <w:rPr>
@@ -13850,7 +14030,17 @@
           <w:sz w:val="24"/>
           <w:szCs w:val="24"/>
         </w:rPr>
-        <w:t xml:space="preserve">- </w:t>
+        <w:t>.</w:t>
+      </w:r>
+      <w:r>
+        <w:rPr>
+          <w:rFonts w:ascii="Times New Roman" w:hAnsi="Times New Roman"/>
+          <w:i/>
+          <w:iCs/>
+          <w:sz w:val="24"/>
+          <w:szCs w:val="24"/>
+        </w:rPr>
+        <w:t xml:space="preserve"> </w:t>
       </w:r>
       <w:r>
         <w:rPr>
@@ -14144,7 +14334,27 @@
           <w:sz w:val="24"/>
           <w:szCs w:val="24"/>
         </w:rPr>
-        <w:t>Fig 3.1 – Pulse Detector left part of RTL</w:t>
+        <w:t>Fig 3.1</w:t>
+      </w:r>
+      <w:r>
+        <w:rPr>
+          <w:rFonts w:ascii="Times New Roman" w:hAnsi="Times New Roman"/>
+          <w:i/>
+          <w:iCs/>
+          <w:sz w:val="24"/>
+          <w:szCs w:val="24"/>
+        </w:rPr>
+        <w:t>.</w:t>
+      </w:r>
+      <w:r>
+        <w:rPr>
+          <w:rFonts w:ascii="Times New Roman" w:hAnsi="Times New Roman"/>
+          <w:i/>
+          <w:iCs/>
+          <w:sz w:val="24"/>
+          <w:szCs w:val="24"/>
+        </w:rPr>
+        <w:t xml:space="preserve">  Pulse Detector left part of RTL</w:t>
       </w:r>
     </w:p>
     <w:p>
@@ -14296,7 +14506,17 @@
           <w:sz w:val="24"/>
           <w:szCs w:val="24"/>
         </w:rPr>
-        <w:t>Fig 3.2 – Pulse Detector middle part of RTL</w:t>
+        <w:t xml:space="preserve">Fig 3.2. </w:t>
+      </w:r>
+      <w:r>
+        <w:rPr>
+          <w:rFonts w:ascii="Times New Roman" w:hAnsi="Times New Roman"/>
+          <w:i/>
+          <w:iCs/>
+          <w:sz w:val="24"/>
+          <w:szCs w:val="24"/>
+        </w:rPr>
+        <w:t xml:space="preserve"> Pulse Detector middle part of RTL</w:t>
       </w:r>
     </w:p>
     <w:p>
@@ -14460,7 +14680,27 @@
           <w:sz w:val="24"/>
           <w:szCs w:val="24"/>
         </w:rPr>
-        <w:t>Fig 3.3 – Pulse Detector right part of RTL</w:t>
+        <w:t xml:space="preserve">Fig 3.3 </w:t>
+      </w:r>
+      <w:r>
+        <w:rPr>
+          <w:rFonts w:ascii="Times New Roman" w:hAnsi="Times New Roman"/>
+          <w:i/>
+          <w:iCs/>
+          <w:sz w:val="24"/>
+          <w:szCs w:val="24"/>
+        </w:rPr>
+        <w:t>.</w:t>
+      </w:r>
+      <w:r>
+        <w:rPr>
+          <w:rFonts w:ascii="Times New Roman" w:hAnsi="Times New Roman"/>
+          <w:i/>
+          <w:iCs/>
+          <w:sz w:val="24"/>
+          <w:szCs w:val="24"/>
+        </w:rPr>
+        <w:t xml:space="preserve"> Pulse Detector right part of RTL</w:t>
       </w:r>
     </w:p>
     <w:p>
@@ -14610,7 +14850,27 @@
           <w:sz w:val="24"/>
           <w:szCs w:val="24"/>
         </w:rPr>
-        <w:t>Fig 3.4 –RTL Design of Filter sub module</w:t>
+        <w:t xml:space="preserve">Fig 3.4 </w:t>
+      </w:r>
+      <w:r>
+        <w:rPr>
+          <w:rFonts w:ascii="Times New Roman" w:hAnsi="Times New Roman"/>
+          <w:i/>
+          <w:iCs/>
+          <w:sz w:val="24"/>
+          <w:szCs w:val="24"/>
+        </w:rPr>
+        <w:t>.</w:t>
+      </w:r>
+      <w:r>
+        <w:rPr>
+          <w:rFonts w:ascii="Times New Roman" w:hAnsi="Times New Roman"/>
+          <w:i/>
+          <w:iCs/>
+          <w:sz w:val="24"/>
+          <w:szCs w:val="24"/>
+        </w:rPr>
+        <w:t>RTL Design of Filter sub module</w:t>
       </w:r>
     </w:p>
     <w:p>
@@ -14819,7 +15079,27 @@
           <w:sz w:val="24"/>
           <w:szCs w:val="24"/>
         </w:rPr>
-        <w:t>Fig 3.5 –RTL Design of Compute Power sub module</w:t>
+        <w:t xml:space="preserve">Fig 3.5 </w:t>
+      </w:r>
+      <w:r>
+        <w:rPr>
+          <w:rFonts w:ascii="Times New Roman" w:hAnsi="Times New Roman"/>
+          <w:i/>
+          <w:iCs/>
+          <w:sz w:val="24"/>
+          <w:szCs w:val="24"/>
+        </w:rPr>
+        <w:t>.</w:t>
+      </w:r>
+      <w:r>
+        <w:rPr>
+          <w:rFonts w:ascii="Times New Roman" w:hAnsi="Times New Roman"/>
+          <w:i/>
+          <w:iCs/>
+          <w:sz w:val="24"/>
+          <w:szCs w:val="24"/>
+        </w:rPr>
+        <w:t>RTL Design of Compute Power sub module</w:t>
       </w:r>
     </w:p>
     <w:p>
@@ -14993,7 +15273,27 @@
           <w:sz w:val="24"/>
           <w:szCs w:val="24"/>
         </w:rPr>
-        <w:t>Fig 3.6 –RTL Design of Local Peak sub module</w:t>
+        <w:t xml:space="preserve">Fig 3.6 </w:t>
+      </w:r>
+      <w:r>
+        <w:rPr>
+          <w:rFonts w:ascii="Times New Roman" w:hAnsi="Times New Roman"/>
+          <w:i/>
+          <w:iCs/>
+          <w:sz w:val="24"/>
+          <w:szCs w:val="24"/>
+        </w:rPr>
+        <w:t>.</w:t>
+      </w:r>
+      <w:r>
+        <w:rPr>
+          <w:rFonts w:ascii="Times New Roman" w:hAnsi="Times New Roman"/>
+          <w:i/>
+          <w:iCs/>
+          <w:sz w:val="24"/>
+          <w:szCs w:val="24"/>
+        </w:rPr>
+        <w:t>RTL Design of Local Peak sub module</w:t>
       </w:r>
     </w:p>
     <w:p>
@@ -15152,7 +15452,27 @@
           <w:sz w:val="24"/>
           <w:szCs w:val="24"/>
         </w:rPr>
-        <w:t>Fig 3.7 –RTL Design of MATLAB function sub module</w:t>
+        <w:t xml:space="preserve">Fig 3.7 </w:t>
+      </w:r>
+      <w:r>
+        <w:rPr>
+          <w:rFonts w:ascii="Times New Roman" w:hAnsi="Times New Roman"/>
+          <w:i/>
+          <w:iCs/>
+          <w:sz w:val="24"/>
+          <w:szCs w:val="24"/>
+        </w:rPr>
+        <w:t>.</w:t>
+      </w:r>
+      <w:r>
+        <w:rPr>
+          <w:rFonts w:ascii="Times New Roman" w:hAnsi="Times New Roman"/>
+          <w:i/>
+          <w:iCs/>
+          <w:sz w:val="24"/>
+          <w:szCs w:val="24"/>
+        </w:rPr>
+        <w:t>RTL Design of MATLAB function sub module</w:t>
       </w:r>
     </w:p>
     <w:p>
@@ -15305,7 +15625,27 @@
           <w:sz w:val="24"/>
           <w:szCs w:val="24"/>
         </w:rPr>
-        <w:t>Fig 3.8 –Resource utilization detail</w:t>
+        <w:t xml:space="preserve">Fig 3.8 </w:t>
+      </w:r>
+      <w:r>
+        <w:rPr>
+          <w:rFonts w:ascii="Times New Roman" w:hAnsi="Times New Roman"/>
+          <w:i/>
+          <w:iCs/>
+          <w:sz w:val="24"/>
+          <w:szCs w:val="24"/>
+        </w:rPr>
+        <w:t>.</w:t>
+      </w:r>
+      <w:r>
+        <w:rPr>
+          <w:rFonts w:ascii="Times New Roman" w:hAnsi="Times New Roman"/>
+          <w:i/>
+          <w:iCs/>
+          <w:sz w:val="24"/>
+          <w:szCs w:val="24"/>
+        </w:rPr>
+        <w:t>Resource utilization detail</w:t>
       </w:r>
       <w:r>
         <w:rPr>
@@ -31144,7 +31484,27 @@
           <w:sz w:val="24"/>
           <w:szCs w:val="24"/>
         </w:rPr>
-        <w:t xml:space="preserve">Fig 6.1 – VLSI Design Flow </w:t>
+        <w:t xml:space="preserve">Fig 6.1 </w:t>
+      </w:r>
+      <w:r>
+        <w:rPr>
+          <w:rFonts w:ascii="Times New Roman" w:hAnsi="Times New Roman"/>
+          <w:i/>
+          <w:iCs/>
+          <w:sz w:val="24"/>
+          <w:szCs w:val="24"/>
+        </w:rPr>
+        <w:t>.</w:t>
+      </w:r>
+      <w:r>
+        <w:rPr>
+          <w:rFonts w:ascii="Times New Roman" w:hAnsi="Times New Roman"/>
+          <w:i/>
+          <w:iCs/>
+          <w:sz w:val="24"/>
+          <w:szCs w:val="24"/>
+        </w:rPr>
+        <w:t xml:space="preserve"> VLSI Design Flow </w:t>
       </w:r>
     </w:p>
     <w:p>
@@ -31770,7 +32130,7 @@
             <w:rPr>
               <w:noProof/>
             </w:rPr>
-            <w:t>28</w:t>
+            <w:t>31</w:t>
           </w:r>
         </w:fldSimple>
       </w:p>
